--- a/Signal-Flow-Solver-Report.docx
+++ b/Signal-Flow-Solver-Report.docx
@@ -1475,8 +1475,6 @@
         </w:rPr>
         <w:t xml:space="preserve"> the app</w:t>
       </w:r>
-      <w:bookmarkStart w:id="1" w:name="_GoBack"/>
-      <w:bookmarkEnd w:id="1"/>
       <w:r>
         <w:rPr>
           <w:rFonts w:ascii="Comic Sans MS" w:hAnsi="Comic Sans MS"/>
@@ -4531,16 +4529,10 @@
           <w:sz w:val="24"/>
           <w:szCs w:val="24"/>
         </w:rPr>
-        <w:t>Add The Nodes Of the graph through “Add Node” Button</w:t>
-      </w:r>
-      <w:r>
-        <w:rPr>
-          <w:rFonts w:ascii="Comic Sans MS" w:hAnsi="Comic Sans MS"/>
-          <w:sz w:val="24"/>
-          <w:szCs w:val="24"/>
-        </w:rPr>
-        <w:t xml:space="preserve"> and give them labels.</w:t>
-      </w:r>
+        <w:t>To open the app from source code open “index.html” file in any browser.</w:t>
+      </w:r>
+      <w:bookmarkStart w:id="1" w:name="_GoBack"/>
+      <w:bookmarkEnd w:id="1"/>
     </w:p>
     <w:p>
       <w:pPr>
@@ -4563,7 +4555,7 @@
           <w:sz w:val="24"/>
           <w:szCs w:val="24"/>
         </w:rPr>
-        <w:t>Add The Edges Of the graph through “Add Edges” Button</w:t>
+        <w:t>Add The Nodes Of the graph through “Add Node” Button</w:t>
       </w:r>
       <w:r>
         <w:rPr>
@@ -4595,47 +4587,15 @@
           <w:sz w:val="24"/>
           <w:szCs w:val="24"/>
         </w:rPr>
-        <w:t xml:space="preserve">Click </w:t>
-      </w:r>
-      <w:r>
-        <w:rPr>
-          <w:rFonts w:ascii="Comic Sans MS" w:hAnsi="Comic Sans MS"/>
-          <w:sz w:val="24"/>
-          <w:szCs w:val="24"/>
-        </w:rPr>
-        <w:t>“</w:t>
-      </w:r>
-      <w:r>
-        <w:rPr>
-          <w:rFonts w:ascii="Comic Sans MS" w:hAnsi="Comic Sans MS"/>
-          <w:sz w:val="24"/>
-          <w:szCs w:val="24"/>
-        </w:rPr>
-        <w:t>Evaluate</w:t>
-      </w:r>
-      <w:r>
-        <w:rPr>
-          <w:rFonts w:ascii="Comic Sans MS" w:hAnsi="Comic Sans MS"/>
-          <w:sz w:val="24"/>
-          <w:szCs w:val="24"/>
-        </w:rPr>
-        <w:t>”</w:t>
-      </w:r>
-      <w:r>
-        <w:rPr>
-          <w:rFonts w:ascii="Comic Sans MS" w:hAnsi="Comic Sans MS"/>
-          <w:sz w:val="24"/>
-          <w:szCs w:val="24"/>
-        </w:rPr>
-        <w:t xml:space="preserve"> Button</w:t>
-      </w:r>
-      <w:r>
-        <w:rPr>
-          <w:rFonts w:ascii="Comic Sans MS" w:hAnsi="Comic Sans MS"/>
-          <w:sz w:val="24"/>
-          <w:szCs w:val="24"/>
-        </w:rPr>
-        <w:t>.</w:t>
+        <w:t>Add The Edges Of the graph through “Add Edges” Button</w:t>
+      </w:r>
+      <w:r>
+        <w:rPr>
+          <w:rFonts w:ascii="Comic Sans MS" w:hAnsi="Comic Sans MS"/>
+          <w:sz w:val="24"/>
+          <w:szCs w:val="24"/>
+        </w:rPr>
+        <w:t xml:space="preserve"> and give them labels.</w:t>
       </w:r>
     </w:p>
     <w:p>
@@ -4659,23 +4619,47 @@
           <w:sz w:val="24"/>
           <w:szCs w:val="24"/>
         </w:rPr>
-        <w:t>The Overall Transfer Function Result</w:t>
-      </w:r>
-      <w:r>
-        <w:rPr>
-          <w:rFonts w:ascii="Comic Sans MS" w:hAnsi="Comic Sans MS"/>
-          <w:sz w:val="24"/>
-          <w:szCs w:val="24"/>
-        </w:rPr>
-        <w:t xml:space="preserve"> will be c</w:t>
-      </w:r>
-      <w:r>
-        <w:rPr>
-          <w:rFonts w:ascii="Comic Sans MS" w:hAnsi="Comic Sans MS"/>
-          <w:sz w:val="24"/>
-          <w:szCs w:val="24"/>
-        </w:rPr>
-        <w:t>alculated.</w:t>
+        <w:t xml:space="preserve">Click </w:t>
+      </w:r>
+      <w:r>
+        <w:rPr>
+          <w:rFonts w:ascii="Comic Sans MS" w:hAnsi="Comic Sans MS"/>
+          <w:sz w:val="24"/>
+          <w:szCs w:val="24"/>
+        </w:rPr>
+        <w:t>“</w:t>
+      </w:r>
+      <w:r>
+        <w:rPr>
+          <w:rFonts w:ascii="Comic Sans MS" w:hAnsi="Comic Sans MS"/>
+          <w:sz w:val="24"/>
+          <w:szCs w:val="24"/>
+        </w:rPr>
+        <w:t>Evaluate</w:t>
+      </w:r>
+      <w:r>
+        <w:rPr>
+          <w:rFonts w:ascii="Comic Sans MS" w:hAnsi="Comic Sans MS"/>
+          <w:sz w:val="24"/>
+          <w:szCs w:val="24"/>
+        </w:rPr>
+        <w:t>”</w:t>
+      </w:r>
+      <w:r>
+        <w:rPr>
+          <w:rFonts w:ascii="Comic Sans MS" w:hAnsi="Comic Sans MS"/>
+          <w:sz w:val="24"/>
+          <w:szCs w:val="24"/>
+        </w:rPr>
+        <w:t xml:space="preserve"> Button</w:t>
+      </w:r>
+      <w:r>
+        <w:rPr>
+          <w:rFonts w:ascii="Comic Sans MS" w:hAnsi="Comic Sans MS"/>
+          <w:sz w:val="24"/>
+          <w:szCs w:val="24"/>
+        </w:rPr>
+        <w:t>.</w:t>
       </w:r>
     </w:p>
     <w:p>
@@ -4699,55 +4683,23 @@
           <w:sz w:val="24"/>
           <w:szCs w:val="24"/>
         </w:rPr>
-        <w:t>To Draw a</w:t>
-      </w:r>
-      <w:r>
-        <w:rPr>
-          <w:rFonts w:ascii="Comic Sans MS" w:hAnsi="Comic Sans MS"/>
-          <w:sz w:val="24"/>
-          <w:szCs w:val="24"/>
-        </w:rPr>
-        <w:t xml:space="preserve">nother Graph, Click </w:t>
-      </w:r>
-      <w:r>
-        <w:rPr>
-          <w:rFonts w:ascii="Comic Sans MS" w:hAnsi="Comic Sans MS"/>
-          <w:sz w:val="24"/>
-          <w:szCs w:val="24"/>
-        </w:rPr>
-        <w:t>“</w:t>
-      </w:r>
-      <w:r>
-        <w:rPr>
-          <w:rFonts w:ascii="Comic Sans MS" w:hAnsi="Comic Sans MS"/>
-          <w:sz w:val="24"/>
-          <w:szCs w:val="24"/>
-        </w:rPr>
-        <w:t>return to draw</w:t>
-      </w:r>
-      <w:r>
-        <w:rPr>
-          <w:rFonts w:ascii="Comic Sans MS" w:hAnsi="Comic Sans MS"/>
-          <w:sz w:val="24"/>
-          <w:szCs w:val="24"/>
-        </w:rPr>
-        <w:t>”</w:t>
-      </w:r>
-      <w:r>
-        <w:rPr>
-          <w:rFonts w:ascii="Comic Sans MS" w:hAnsi="Comic Sans MS"/>
-          <w:sz w:val="24"/>
-          <w:szCs w:val="24"/>
-        </w:rPr>
-        <w:t xml:space="preserve"> Button</w:t>
-      </w:r>
-      <w:r>
-        <w:rPr>
-          <w:rFonts w:ascii="Comic Sans MS" w:hAnsi="Comic Sans MS"/>
-          <w:sz w:val="24"/>
-          <w:szCs w:val="24"/>
-        </w:rPr>
-        <w:t>.</w:t>
+        <w:t>The Overall Transfer Function Result</w:t>
+      </w:r>
+      <w:r>
+        <w:rPr>
+          <w:rFonts w:ascii="Comic Sans MS" w:hAnsi="Comic Sans MS"/>
+          <w:sz w:val="24"/>
+          <w:szCs w:val="24"/>
+        </w:rPr>
+        <w:t xml:space="preserve"> will be c</w:t>
+      </w:r>
+      <w:r>
+        <w:rPr>
+          <w:rFonts w:ascii="Comic Sans MS" w:hAnsi="Comic Sans MS"/>
+          <w:sz w:val="24"/>
+          <w:szCs w:val="24"/>
+        </w:rPr>
+        <w:t>alculated.</w:t>
       </w:r>
     </w:p>
     <w:p>
@@ -4771,6 +4723,78 @@
           <w:sz w:val="24"/>
           <w:szCs w:val="24"/>
         </w:rPr>
+        <w:t>To Draw a</w:t>
+      </w:r>
+      <w:r>
+        <w:rPr>
+          <w:rFonts w:ascii="Comic Sans MS" w:hAnsi="Comic Sans MS"/>
+          <w:sz w:val="24"/>
+          <w:szCs w:val="24"/>
+        </w:rPr>
+        <w:t xml:space="preserve">nother Graph, Click </w:t>
+      </w:r>
+      <w:r>
+        <w:rPr>
+          <w:rFonts w:ascii="Comic Sans MS" w:hAnsi="Comic Sans MS"/>
+          <w:sz w:val="24"/>
+          <w:szCs w:val="24"/>
+        </w:rPr>
+        <w:t>“</w:t>
+      </w:r>
+      <w:r>
+        <w:rPr>
+          <w:rFonts w:ascii="Comic Sans MS" w:hAnsi="Comic Sans MS"/>
+          <w:sz w:val="24"/>
+          <w:szCs w:val="24"/>
+        </w:rPr>
+        <w:t>return to draw</w:t>
+      </w:r>
+      <w:r>
+        <w:rPr>
+          <w:rFonts w:ascii="Comic Sans MS" w:hAnsi="Comic Sans MS"/>
+          <w:sz w:val="24"/>
+          <w:szCs w:val="24"/>
+        </w:rPr>
+        <w:t>”</w:t>
+      </w:r>
+      <w:r>
+        <w:rPr>
+          <w:rFonts w:ascii="Comic Sans MS" w:hAnsi="Comic Sans MS"/>
+          <w:sz w:val="24"/>
+          <w:szCs w:val="24"/>
+        </w:rPr>
+        <w:t xml:space="preserve"> Button</w:t>
+      </w:r>
+      <w:r>
+        <w:rPr>
+          <w:rFonts w:ascii="Comic Sans MS" w:hAnsi="Comic Sans MS"/>
+          <w:sz w:val="24"/>
+          <w:szCs w:val="24"/>
+        </w:rPr>
+        <w:t>.</w:t>
+      </w:r>
+    </w:p>
+    <w:p>
+      <w:pPr>
+        <w:pStyle w:val="ListParagraph"/>
+        <w:numPr>
+          <w:ilvl w:val="0"/>
+          <w:numId w:val="5"/>
+        </w:numPr>
+        <w:spacing w:line="360" w:lineRule="auto"/>
+        <w:ind w:left="810"/>
+        <w:rPr>
+          <w:rFonts w:ascii="Comic Sans MS" w:hAnsi="Comic Sans MS"/>
+          <w:sz w:val="24"/>
+          <w:szCs w:val="24"/>
+        </w:rPr>
+      </w:pPr>
+      <w:r>
+        <w:rPr>
+          <w:rFonts w:ascii="Comic Sans MS" w:hAnsi="Comic Sans MS"/>
+          <w:sz w:val="24"/>
+          <w:szCs w:val="24"/>
+        </w:rPr>
         <w:t xml:space="preserve">Click On </w:t>
       </w:r>
       <w:r>
@@ -4812,6 +4836,257 @@
           <w:szCs w:val="24"/>
         </w:rPr>
         <w:t>…</w:t>
+      </w:r>
+    </w:p>
+    <w:p>
+      <w:pPr>
+        <w:spacing w:line="360" w:lineRule="auto"/>
+        <w:rPr>
+          <w:rFonts w:ascii="Comic Sans MS" w:hAnsi="Comic Sans MS"/>
+          <w:sz w:val="24"/>
+          <w:szCs w:val="24"/>
+        </w:rPr>
+      </w:pPr>
+    </w:p>
+    <w:p>
+      <w:pPr>
+        <w:spacing w:line="360" w:lineRule="auto"/>
+        <w:rPr>
+          <w:rFonts w:ascii="Comic Sans MS" w:hAnsi="Comic Sans MS"/>
+          <w:sz w:val="24"/>
+          <w:szCs w:val="24"/>
+        </w:rPr>
+      </w:pPr>
+    </w:p>
+    <w:p>
+      <w:pPr>
+        <w:pStyle w:val="ListParagraph"/>
+        <w:numPr>
+          <w:ilvl w:val="0"/>
+          <w:numId w:val="4"/>
+        </w:numPr>
+        <w:spacing w:line="360" w:lineRule="auto"/>
+        <w:ind w:left="360"/>
+        <w:rPr>
+          <w:rFonts w:ascii="Berlin Sans FB Demi" w:hAnsi="Berlin Sans FB Demi"/>
+          <w:sz w:val="32"/>
+          <w:szCs w:val="32"/>
+        </w:rPr>
+      </w:pPr>
+      <w:r>
+        <w:rPr>
+          <w:rFonts w:ascii="Berlin Sans FB Demi" w:hAnsi="Berlin Sans FB Demi"/>
+          <w:sz w:val="32"/>
+          <w:szCs w:val="32"/>
+        </w:rPr>
+        <w:t>Assumptions:</w:t>
+      </w:r>
+    </w:p>
+    <w:p>
+      <w:pPr>
+        <w:pStyle w:val="ListParagraph"/>
+        <w:numPr>
+          <w:ilvl w:val="0"/>
+          <w:numId w:val="5"/>
+        </w:numPr>
+        <w:spacing w:line="360" w:lineRule="auto"/>
+        <w:ind w:left="810"/>
+        <w:rPr>
+          <w:rFonts w:ascii="Comic Sans MS" w:hAnsi="Comic Sans MS"/>
+          <w:sz w:val="24"/>
+          <w:szCs w:val="24"/>
+        </w:rPr>
+      </w:pPr>
+      <w:r>
+        <w:rPr>
+          <w:rFonts w:ascii="Comic Sans MS" w:hAnsi="Comic Sans MS"/>
+          <w:sz w:val="24"/>
+          <w:szCs w:val="24"/>
+        </w:rPr>
+        <w:t>The first node is the input node and the las</w:t>
+      </w:r>
+      <w:r>
+        <w:rPr>
+          <w:rFonts w:ascii="Comic Sans MS" w:hAnsi="Comic Sans MS"/>
+          <w:sz w:val="24"/>
+          <w:szCs w:val="24"/>
+        </w:rPr>
+        <w:t>t added node is the output node</w:t>
+      </w:r>
+      <w:r>
+        <w:rPr>
+          <w:rFonts w:ascii="Comic Sans MS" w:hAnsi="Comic Sans MS"/>
+          <w:sz w:val="24"/>
+          <w:szCs w:val="24"/>
+        </w:rPr>
+        <w:t>.</w:t>
+      </w:r>
+    </w:p>
+    <w:p>
+      <w:pPr>
+        <w:spacing w:line="360" w:lineRule="auto"/>
+        <w:ind w:left="450"/>
+        <w:rPr>
+          <w:rFonts w:ascii="Comic Sans MS" w:hAnsi="Comic Sans MS"/>
+          <w:sz w:val="24"/>
+          <w:szCs w:val="24"/>
+        </w:rPr>
+      </w:pPr>
+    </w:p>
+    <w:p>
+      <w:pPr>
+        <w:pStyle w:val="ListParagraph"/>
+        <w:numPr>
+          <w:ilvl w:val="0"/>
+          <w:numId w:val="5"/>
+        </w:numPr>
+        <w:spacing w:line="360" w:lineRule="auto"/>
+        <w:ind w:left="810"/>
+        <w:rPr>
+          <w:rFonts w:ascii="Comic Sans MS" w:hAnsi="Comic Sans MS"/>
+          <w:sz w:val="24"/>
+          <w:szCs w:val="24"/>
+        </w:rPr>
+      </w:pPr>
+      <w:r>
+        <w:rPr>
+          <w:rFonts w:ascii="Comic Sans MS" w:hAnsi="Comic Sans MS"/>
+          <w:sz w:val="24"/>
+          <w:szCs w:val="24"/>
+        </w:rPr>
+        <w:t>Nodes colors:</w:t>
+      </w:r>
+    </w:p>
+    <w:p>
+      <w:pPr>
+        <w:pStyle w:val="ListParagraph"/>
+        <w:rPr>
+          <w:rFonts w:ascii="Comic Sans MS" w:hAnsi="Comic Sans MS"/>
+          <w:sz w:val="24"/>
+          <w:szCs w:val="24"/>
+        </w:rPr>
+      </w:pPr>
+    </w:p>
+    <w:p>
+      <w:pPr>
+        <w:pStyle w:val="ListParagraph"/>
+        <w:numPr>
+          <w:ilvl w:val="1"/>
+          <w:numId w:val="5"/>
+        </w:numPr>
+        <w:spacing w:line="360" w:lineRule="auto"/>
+        <w:ind w:left="1440"/>
+        <w:rPr>
+          <w:rFonts w:ascii="Comic Sans MS" w:hAnsi="Comic Sans MS"/>
+          <w:sz w:val="24"/>
+          <w:szCs w:val="24"/>
+        </w:rPr>
+      </w:pPr>
+      <w:r>
+        <w:rPr>
+          <w:rFonts w:ascii="Comic Sans MS" w:hAnsi="Comic Sans MS"/>
+          <w:sz w:val="24"/>
+          <w:szCs w:val="24"/>
+        </w:rPr>
+        <w:t>Input node: Orange with W</w:t>
+      </w:r>
+      <w:r>
+        <w:rPr>
+          <w:rFonts w:ascii="Comic Sans MS" w:hAnsi="Comic Sans MS"/>
+          <w:sz w:val="24"/>
+          <w:szCs w:val="24"/>
+        </w:rPr>
+        <w:t>hite border</w:t>
+      </w:r>
+      <w:r>
+        <w:rPr>
+          <w:rFonts w:ascii="Comic Sans MS" w:hAnsi="Comic Sans MS"/>
+          <w:sz w:val="24"/>
+          <w:szCs w:val="24"/>
+        </w:rPr>
+        <w:t>.</w:t>
+      </w:r>
+    </w:p>
+    <w:p>
+      <w:pPr>
+        <w:pStyle w:val="ListParagraph"/>
+        <w:numPr>
+          <w:ilvl w:val="1"/>
+          <w:numId w:val="5"/>
+        </w:numPr>
+        <w:spacing w:line="360" w:lineRule="auto"/>
+        <w:ind w:left="1440"/>
+        <w:rPr>
+          <w:rFonts w:ascii="Comic Sans MS" w:hAnsi="Comic Sans MS"/>
+          <w:sz w:val="24"/>
+          <w:szCs w:val="24"/>
+        </w:rPr>
+      </w:pPr>
+      <w:r>
+        <w:rPr>
+          <w:rFonts w:ascii="Comic Sans MS" w:hAnsi="Comic Sans MS"/>
+          <w:sz w:val="24"/>
+          <w:szCs w:val="24"/>
+        </w:rPr>
+        <w:t>Output node: White with Black border.</w:t>
+      </w:r>
+    </w:p>
+    <w:p>
+      <w:pPr>
+        <w:pStyle w:val="ListParagraph"/>
+        <w:numPr>
+          <w:ilvl w:val="1"/>
+          <w:numId w:val="5"/>
+        </w:numPr>
+        <w:spacing w:line="360" w:lineRule="auto"/>
+        <w:ind w:left="1440"/>
+        <w:rPr>
+          <w:rFonts w:ascii="Comic Sans MS" w:hAnsi="Comic Sans MS"/>
+          <w:sz w:val="24"/>
+          <w:szCs w:val="24"/>
+        </w:rPr>
+      </w:pPr>
+      <w:r>
+        <w:rPr>
+          <w:rFonts w:ascii="Comic Sans MS" w:hAnsi="Comic Sans MS"/>
+          <w:sz w:val="24"/>
+          <w:szCs w:val="24"/>
+        </w:rPr>
+        <w:t>Other nodes: White with Orange border.</w:t>
+      </w:r>
+    </w:p>
+    <w:p>
+      <w:pPr>
+        <w:spacing w:line="360" w:lineRule="auto"/>
+        <w:rPr>
+          <w:rFonts w:ascii="Comic Sans MS" w:hAnsi="Comic Sans MS"/>
+          <w:sz w:val="24"/>
+          <w:szCs w:val="24"/>
+        </w:rPr>
+      </w:pPr>
+    </w:p>
+    <w:p>
+      <w:pPr>
+        <w:pStyle w:val="ListParagraph"/>
+        <w:numPr>
+          <w:ilvl w:val="0"/>
+          <w:numId w:val="5"/>
+        </w:numPr>
+        <w:spacing w:line="360" w:lineRule="auto"/>
+        <w:ind w:left="810"/>
+        <w:rPr>
+          <w:rFonts w:ascii="Comic Sans MS" w:hAnsi="Comic Sans MS"/>
+          <w:sz w:val="24"/>
+          <w:szCs w:val="24"/>
+        </w:rPr>
+      </w:pPr>
+      <w:r>
+        <w:rPr>
+          <w:rFonts w:ascii="Comic Sans MS" w:hAnsi="Comic Sans MS"/>
+          <w:sz w:val="24"/>
+          <w:szCs w:val="24"/>
+        </w:rPr>
+        <w:t>The label of an edge is its gain and the app is dealing with numerical values only.</w:t>
       </w:r>
     </w:p>
     <w:sectPr>
@@ -4931,7 +5206,7 @@
         <w:rFonts w:ascii="Symbol" w:hAnsi="Symbol" w:hint="default"/>
       </w:rPr>
     </w:lvl>
-    <w:lvl w:ilvl="1" w:tplc="04090003" w:tentative="1">
+    <w:lvl w:ilvl="1" w:tplc="04090003">
       <w:start w:val="1"/>
       <w:numFmt w:val="bullet"/>
       <w:lvlText w:val="o"/>
@@ -5242,7 +5517,7 @@
         <w:rFonts w:hint="default"/>
       </w:rPr>
     </w:lvl>
-    <w:lvl w:ilvl="1" w:tplc="04090019" w:tentative="1">
+    <w:lvl w:ilvl="1" w:tplc="04090019">
       <w:start w:val="1"/>
       <w:numFmt w:val="lowerLetter"/>
       <w:lvlText w:val="%2."/>
